--- a/documents/毕业设计/【开题报告】/Титульный лист и лист задания-Ли.docx
+++ b/documents/毕业设计/【开题报告】/Титульный лист и лист задания-Ли.docx
@@ -3796,21 +3796,6 @@
       </w:pPr>
     </w:p>
     <w:bookmarkEnd w:id="0"/>
-    <w:p>
-      <w:pPr>
-        <w:rPr>
-          <w:rStyle w:val="1"/>
-          <w:rFonts w:eastAsia="Courier New"/>
-        </w:rPr>
-      </w:pPr>
-      <w:r>
-        <w:rPr>
-          <w:rStyle w:val="1"/>
-          <w:rFonts w:eastAsia="Courier New"/>
-        </w:rPr>
-        <w:br w:type="page"/>
-      </w:r>
-    </w:p>
     <w:p>
       <w:pPr>
         <w:rPr>
